--- a/chapters/Leza/leza-5.docx
+++ b/chapters/Leza/leza-5.docx
@@ -1,6 +1,6 @@
 
 <file path=word/document.xml><?xml version="1.0" encoding="utf-8"?>
-<w:document xmlns:wpc="http://schemas.microsoft.com/office/word/2010/wordprocessingCanvas" xmlns:cx="http://schemas.microsoft.com/office/drawing/2014/chartex" xmlns:cx1="http://schemas.microsoft.com/office/drawing/2015/9/8/chartex" xmlns:cx2="http://schemas.microsoft.com/office/drawing/2015/10/21/chartex" xmlns:cx3="http://schemas.microsoft.com/office/drawing/2016/5/9/chartex" xmlns:cx4="http://schemas.microsoft.com/office/drawing/2016/5/10/chartex" xmlns:cx5="http://schemas.microsoft.com/office/drawing/2016/5/11/chartex" xmlns:cx6="http://schemas.microsoft.com/office/drawing/2016/5/12/chartex" xmlns:cx7="http://schemas.microsoft.com/office/drawing/2016/5/13/chartex" xmlns:cx8="http://schemas.microsoft.com/office/drawing/2016/5/14/chartex" xmlns:mc="http://schemas.openxmlformats.org/markup-compatibility/2006" xmlns:aink="http://schemas.microsoft.com/office/drawing/2016/ink" xmlns:am3d="http://schemas.microsoft.com/office/drawing/2017/model3d" xmlns:o="urn:schemas-microsoft-com:office:office" xmlns:oel="http://schemas.microsoft.com/office/2019/extlst" xmlns:r="http://schemas.openxmlformats.org/officeDocument/2006/relationships" xmlns:m="http://schemas.openxmlformats.org/officeDocument/2006/math" xmlns:v="urn:schemas-microsoft-com:vml" xmlns:wp14="http://schemas.microsoft.com/office/word/2010/wordprocessingDrawing" xmlns:wp="http://schemas.openxmlformats.org/drawingml/2006/wordprocessingDrawing" xmlns:w10="urn:schemas-microsoft-com:office:word" xmlns:w="http://schemas.openxmlformats.org/wordprocessingml/2006/main" xmlns:w14="http://schemas.microsoft.com/office/word/2010/wordml" xmlns:w15="http://schemas.microsoft.com/office/word/2012/wordml" xmlns:w16cex="http://schemas.microsoft.com/office/word/2018/wordml/cex" xmlns:w16cid="http://schemas.microsoft.com/office/word/2016/wordml/cid" xmlns:w16="http://schemas.microsoft.com/office/word/2018/wordml" xmlns:w16du="http://schemas.microsoft.com/office/word/2023/wordml/word16du" xmlns:w16sdtdh="http://schemas.microsoft.com/office/word/2020/wordml/sdtdatahash" xmlns:w16se="http://schemas.microsoft.com/office/word/2015/wordml/symex" xmlns:wpg="http://schemas.microsoft.com/office/word/2010/wordprocessingGroup" xmlns:wpi="http://schemas.microsoft.com/office/word/2010/wordprocessingInk" xmlns:wne="http://schemas.microsoft.com/office/word/2006/wordml" xmlns:wps="http://schemas.microsoft.com/office/word/2010/wordprocessingShape" mc:Ignorable="w14 w15 w16se w16cid w16 w16cex w16sdtdh wp14">
+<w:document xmlns:wpc="http://schemas.microsoft.com/office/word/2010/wordprocessingCanvas" xmlns:cx="http://schemas.microsoft.com/office/drawing/2014/chartex" xmlns:cx1="http://schemas.microsoft.com/office/drawing/2015/9/8/chartex" xmlns:cx2="http://schemas.microsoft.com/office/drawing/2015/10/21/chartex" xmlns:cx3="http://schemas.microsoft.com/office/drawing/2016/5/9/chartex" xmlns:cx4="http://schemas.microsoft.com/office/drawing/2016/5/10/chartex" xmlns:cx5="http://schemas.microsoft.com/office/drawing/2016/5/11/chartex" xmlns:cx6="http://schemas.microsoft.com/office/drawing/2016/5/12/chartex" xmlns:cx7="http://schemas.microsoft.com/office/drawing/2016/5/13/chartex" xmlns:cx8="http://schemas.microsoft.com/office/drawing/2016/5/14/chartex" xmlns:mc="http://schemas.openxmlformats.org/markup-compatibility/2006" xmlns:aink="http://schemas.microsoft.com/office/drawing/2016/ink" xmlns:am3d="http://schemas.microsoft.com/office/drawing/2017/model3d" xmlns:o="urn:schemas-microsoft-com:office:office" xmlns:oel="http://schemas.microsoft.com/office/2019/extlst" xmlns:r="http://schemas.openxmlformats.org/officeDocument/2006/relationships" xmlns:m="http://schemas.openxmlformats.org/officeDocument/2006/math" xmlns:v="urn:schemas-microsoft-com:vml" xmlns:wp14="http://schemas.microsoft.com/office/word/2010/wordprocessingDrawing" xmlns:wp="http://schemas.openxmlformats.org/drawingml/2006/wordprocessingDrawing" xmlns:w10="urn:schemas-microsoft-com:office:word" xmlns:w="http://schemas.openxmlformats.org/wordprocessingml/2006/main" xmlns:w14="http://schemas.microsoft.com/office/word/2010/wordml" xmlns:w15="http://schemas.microsoft.com/office/word/2012/wordml" xmlns:w16cex="http://schemas.microsoft.com/office/word/2018/wordml/cex" xmlns:w16cid="http://schemas.microsoft.com/office/word/2016/wordml/cid" xmlns:w16="http://schemas.microsoft.com/office/word/2018/wordml" xmlns:w16sdtdh="http://schemas.microsoft.com/office/word/2020/wordml/sdtdatahash" xmlns:w16se="http://schemas.microsoft.com/office/word/2015/wordml/symex" xmlns:wpg="http://schemas.microsoft.com/office/word/2010/wordprocessingGroup" xmlns:wpi="http://schemas.microsoft.com/office/word/2010/wordprocessingInk" xmlns:wne="http://schemas.microsoft.com/office/word/2006/wordml" xmlns:wps="http://schemas.microsoft.com/office/word/2010/wordprocessingShape" mc:Ignorable="w14 w15 w16se w16cid w16 w16cex w16sdtdh wp14">
   <w:body>
     <w:p>
       <w:pPr>
@@ -13,25 +13,13 @@
         <w:rPr>
           <w:u w:val="single"/>
         </w:rPr>
-        <w:t>LEZA</w:t>
+        <w:t>5.Bölüm</w:t>
       </w:r>
       <w:r>
         <w:rPr>
           <w:u w:val="single"/>
         </w:rPr>
-        <w:t xml:space="preserve"> </w:t>
-      </w:r>
-      <w:r>
-        <w:rPr>
-          <w:u w:val="single"/>
-        </w:rPr>
-        <w:t xml:space="preserve">| </w:t>
-      </w:r>
-      <w:r>
-        <w:rPr>
-          <w:u w:val="single"/>
-        </w:rPr>
-        <w:t>5.Bölüm</w:t>
+        <w:t xml:space="preserve"> | KAYIP</w:t>
       </w:r>
     </w:p>
     <w:p>
@@ -46,44 +34,12 @@
     </w:p>
     <w:p>
       <w:r>
-        <w:t xml:space="preserve">Ama hemen arkamızda olduğu belliydi. ‘’İfadesi gerekiyor.’’ Dedi bundan nefret eder gibi. </w:t>
-      </w:r>
-      <w:proofErr w:type="spellStart"/>
-      <w:r>
-        <w:t>Arkun</w:t>
-      </w:r>
-      <w:proofErr w:type="spellEnd"/>
-      <w:r>
-        <w:t xml:space="preserve"> da kafasını aşağı yukarı salladı. ‘’Bence yarın da ifadesini alabilirsiniz. Bu halde konuşabileceğini sanmıyorum.’’ </w:t>
-      </w:r>
-    </w:p>
-    <w:p>
-      <w:r>
-        <w:t xml:space="preserve">‘’Haklısın.’’ Diye mırıldandı Sencer ve </w:t>
-      </w:r>
-      <w:proofErr w:type="spellStart"/>
-      <w:r>
-        <w:t>Arkun’a</w:t>
-      </w:r>
-      <w:proofErr w:type="spellEnd"/>
-      <w:r>
-        <w:t xml:space="preserve"> sanırım gitmemizi işaret etti. </w:t>
-      </w:r>
-      <w:proofErr w:type="spellStart"/>
-      <w:r>
-        <w:t>Arkun</w:t>
-      </w:r>
-      <w:proofErr w:type="spellEnd"/>
-      <w:r>
-        <w:t xml:space="preserve"> arkasını dönüp arabaya ilerlerken Sencer’in yüzünü ışığın altından görebildim. Gözleri direk Eva’ya bakıyor kaşlarını çatmış şekilde dikkatle onu izliyordu. </w:t>
-      </w:r>
-      <w:proofErr w:type="spellStart"/>
-      <w:r>
-        <w:t>Arkun’un</w:t>
-      </w:r>
-      <w:proofErr w:type="spellEnd"/>
-      <w:r>
-        <w:t xml:space="preserve"> bakışları bana dönünce ‘’Nasıl haberin oldu?’’ diye mırıldandım. </w:t>
+        <w:t xml:space="preserve">Ama hemen arkamızda olduğu belliydi. ‘’İfadesi gerekiyor.’’ Dedi bundan nefret eder gibi. Arkun da kafasını aşağı yukarı salladı. ‘’Bence yarın da ifadesini alabilirsiniz. Bu halde konuşabileceğini sanmıyorum.’’ </w:t>
+      </w:r>
+    </w:p>
+    <w:p>
+      <w:r>
+        <w:t xml:space="preserve">‘’Haklısın.’’ Diye mırıldandı Sencer ve Arkun’a sanırım gitmemizi işaret etti. Arkun arkasını dönüp arabaya ilerlerken Sencer’in yüzünü ışığın altından görebildim. Gözleri direk Eva’ya bakıyor kaşlarını çatmış şekilde dikkatle onu izliyordu. Arkun’un bakışları bana dönünce ‘’Nasıl haberin oldu?’’ diye mırıldandım. </w:t>
       </w:r>
     </w:p>
     <w:p>
@@ -92,31 +48,13 @@
       </w:r>
     </w:p>
     <w:p>
-      <w:proofErr w:type="spellStart"/>
-      <w:r>
-        <w:t>Arkun</w:t>
-      </w:r>
-      <w:proofErr w:type="spellEnd"/>
-      <w:r>
-        <w:t xml:space="preserve"> beni kucağından indirip ön koltuğa oturttu, hemen peşimizden Eva da arka koltuğa oturup kapıyı sertçe kapattı. ‘’yavaş.’’ </w:t>
-      </w:r>
-      <w:proofErr w:type="spellStart"/>
-      <w:r>
-        <w:t>Arkun’un</w:t>
-      </w:r>
-      <w:proofErr w:type="spellEnd"/>
-      <w:r>
-        <w:t xml:space="preserve"> bu tepkisiyle ‘’pardon.’’ Diye mırıldandı ve öne doğru uzanıp elini destek vermek için omuzuma uzattı ama yine o kötü his tüm bedenimi kapladı. Anında temasıyla kendimi öne attım ve derin bir nefes aldım. </w:t>
-      </w:r>
-    </w:p>
-    <w:p>
-      <w:proofErr w:type="spellStart"/>
-      <w:r>
-        <w:t>Arkun</w:t>
-      </w:r>
-      <w:proofErr w:type="spellEnd"/>
-      <w:r>
-        <w:t xml:space="preserve"> da Eva da şaşkınca bana bakıyordu. ‘’Özür dilerim…’’ </w:t>
+      <w:r>
+        <w:t xml:space="preserve">Arkun beni kucağından indirip ön koltuğa oturttu, hemen peşimizden Eva da arka koltuğa oturup kapıyı sertçe kapattı. ‘’yavaş.’’ Arkun’un bu tepkisiyle ‘’pardon.’’ Diye mırıldandı ve öne doğru uzanıp elini destek vermek için omuzuma uzattı ama yine o kötü his tüm bedenimi kapladı. Anında temasıyla kendimi öne attım ve derin bir nefes aldım. </w:t>
+      </w:r>
+    </w:p>
+    <w:p>
+      <w:r>
+        <w:t xml:space="preserve">Arkun da Eva da şaşkınca bana bakıyordu. ‘’Özür dilerim…’’ </w:t>
       </w:r>
     </w:p>
     <w:p>
@@ -133,15 +71,7 @@
         <w:t>bende bakışlarımı</w:t>
       </w:r>
       <w:r>
-        <w:t xml:space="preserve"> çekmedim. </w:t>
-      </w:r>
-      <w:proofErr w:type="spellStart"/>
-      <w:r>
-        <w:t>Arkun</w:t>
-      </w:r>
-      <w:proofErr w:type="spellEnd"/>
-      <w:r>
-        <w:t xml:space="preserve"> arabaya binip klimayı açtı ve arabayı geri geri sürmeye başladı. Görüş açımdan çıkana kadar ne Sencer ne ben gözlerimizi birbirinden ayırma</w:t>
+        <w:t xml:space="preserve"> çekmedim. Arkun arabaya binip klimayı açtı ve arabayı geri geri sürmeye başladı. Görüş açımdan çıkana kadar ne Sencer ne ben gözlerimizi birbirinden ayırma</w:t>
       </w:r>
       <w:r>
         <w:t>mıştık.</w:t>
@@ -154,25 +84,12 @@
     </w:p>
     <w:p>
       <w:r>
-        <w:t xml:space="preserve">‘’bende de kalabilirsin.’’ </w:t>
-      </w:r>
-      <w:proofErr w:type="spellStart"/>
-      <w:r>
-        <w:t>Arkun’a</w:t>
-      </w:r>
-      <w:proofErr w:type="spellEnd"/>
-      <w:r>
-        <w:t xml:space="preserve"> da aynı cevabı verdim. ‘’Otel’e gitmek istiyorum.’’ </w:t>
-      </w:r>
-    </w:p>
-    <w:p>
-      <w:proofErr w:type="spellStart"/>
-      <w:r>
-        <w:t>Arkun</w:t>
-      </w:r>
-      <w:proofErr w:type="spellEnd"/>
-      <w:r>
-        <w:t xml:space="preserve"> yağmurdan dolayı olabildiğince hızlı sürmeye çalışsa da </w:t>
+        <w:t xml:space="preserve">‘’bende de kalabilirsin.’’ Arkun’a da aynı cevabı verdim. ‘’Otel’e gitmek istiyorum.’’ </w:t>
+      </w:r>
+    </w:p>
+    <w:p>
+      <w:r>
+        <w:t xml:space="preserve">Arkun yağmurdan dolayı olabildiğince hızlı sürmeye çalışsa da </w:t>
       </w:r>
       <w:r>
         <w:t>çok da</w:t>
@@ -188,23 +105,7 @@
     </w:p>
     <w:p>
       <w:r>
-        <w:t xml:space="preserve">Gözlerim </w:t>
-      </w:r>
-      <w:proofErr w:type="spellStart"/>
-      <w:r>
-        <w:t>Arkun’a</w:t>
-      </w:r>
-      <w:proofErr w:type="spellEnd"/>
-      <w:r>
-        <w:t xml:space="preserve"> döndüğünde kolundaki geçmeyen yanığı gördüm. Belki de aradığım doğa üstü varlık… </w:t>
-      </w:r>
-      <w:proofErr w:type="spellStart"/>
-      <w:r>
-        <w:t>Azraydı</w:t>
-      </w:r>
-      <w:proofErr w:type="spellEnd"/>
-      <w:r>
-        <w:t xml:space="preserve">. Sonuçta onda normal olmayan şeyler vardı. Korel de de vardı, Sencer de normal değildi. Gözlerim aynadan Eva’ya gitti. O da normal değildi, etrafımdaki herkes şüpheli konumdaydı. </w:t>
+        <w:t xml:space="preserve">Gözlerim Arkun’a döndüğünde kolundaki geçmeyen yanığı gördüm. Belki de aradığım doğa üstü varlık… Azraydı. Sonuçta onda normal olmayan şeyler vardı. Korel de de vardı, Sencer de normal değildi. Gözlerim aynadan Eva’ya gitti. O da normal değildi, etrafımdaki herkes şüpheli konumdaydı. </w:t>
       </w:r>
     </w:p>
     <w:p>
@@ -220,23 +121,7 @@
     <w:p>
       <w:r>
         <w:lastRenderedPageBreak/>
-        <w:t xml:space="preserve">Yorgun bir halde kapıyı açtım, </w:t>
-      </w:r>
-      <w:proofErr w:type="spellStart"/>
-      <w:r>
-        <w:t>Arkun’un</w:t>
-      </w:r>
-      <w:proofErr w:type="spellEnd"/>
-      <w:r>
-        <w:t xml:space="preserve"> montunu üzerimden çekip yavaşça indim. ‘’Yukarı kadar geleyim mi seninle?’’ cevabı beklemeden inmeye yeltenen </w:t>
-      </w:r>
-      <w:proofErr w:type="spellStart"/>
-      <w:r>
-        <w:t>Arkun’un</w:t>
-      </w:r>
-      <w:proofErr w:type="spellEnd"/>
-      <w:r>
-        <w:t xml:space="preserve"> elinden tuttum ve onu durdurdum. ‘’Hayır, gerek yok.’’ </w:t>
+        <w:t xml:space="preserve">Yorgun bir halde kapıyı açtım, Arkun’un montunu üzerimden çekip yavaşça indim. ‘’Yukarı kadar geleyim mi seninle?’’ cevabı beklemeden inmeye yeltenen Arkun’un elinden tuttum ve onu durdurdum. ‘’Hayır, gerek yok.’’ </w:t>
       </w:r>
     </w:p>
     <w:p>
@@ -549,15 +434,7 @@
     </w:p>
     <w:p>
       <w:r>
-        <w:t>‘’</w:t>
-      </w:r>
-      <w:proofErr w:type="spellStart"/>
-      <w:r>
-        <w:t>Lilith</w:t>
-      </w:r>
-      <w:proofErr w:type="spellEnd"/>
-      <w:r>
-        <w:t xml:space="preserve"> ve gölgelerde de bir gölge görmüştüm…’’ </w:t>
+        <w:t xml:space="preserve">‘’Lilith ve gölgelerde de bir gölge görmüştüm…’’ </w:t>
       </w:r>
     </w:p>
     <w:p>
@@ -733,15 +610,7 @@
     </w:p>
     <w:p>
       <w:r>
-        <w:t xml:space="preserve">‘’Ya ben de dedem gibi deliriyorum. Ya da biz deli değiliz ve her şeyi görüyoruz.’’ Biten defteri kenara koyarken dedemin kendi günlüklerinin </w:t>
-      </w:r>
-      <w:proofErr w:type="spellStart"/>
-      <w:r>
-        <w:t>Arkun’da</w:t>
-      </w:r>
-      <w:proofErr w:type="spellEnd"/>
-      <w:r>
-        <w:t xml:space="preserve"> olduğunu hatırladım. Ben burada yokken onları almasını rica etmiştim, yıkılmadan hemen önce almış depoya kaldırmıştı. Belki günlüklerinde daha anlaşılır şekilde anlatmış olabilir diye düşündüm. </w:t>
+        <w:t xml:space="preserve">‘’Ya ben de dedem gibi deliriyorum. Ya da biz deli değiliz ve her şeyi görüyoruz.’’ Biten defteri kenara koyarken dedemin kendi günlüklerinin Arkun’da olduğunu hatırladım. Ben burada yokken onları almasını rica etmiştim, yıkılmadan hemen önce almış depoya kaldırmıştı. Belki günlüklerinde daha anlaşılır şekilde anlatmış olabilir diye düşündüm. </w:t>
       </w:r>
     </w:p>
     <w:p>
@@ -803,15 +672,7 @@
     </w:p>
     <w:p>
       <w:r>
-        <w:t xml:space="preserve">Sencer’in nasıl buna izin verdiğini düşündüm bir an. İfade almadan göndermesine şaşırmıştım, </w:t>
-      </w:r>
-      <w:proofErr w:type="spellStart"/>
-      <w:r>
-        <w:t>Arkun’dan</w:t>
-      </w:r>
-      <w:proofErr w:type="spellEnd"/>
-      <w:r>
-        <w:t xml:space="preserve"> dolayı mı izin vermişti yoksa gerçekten konuşamayacağımı düşündüğü için mi bilmiyordum ama beni zorlamadığı için ona minnettardım. </w:t>
+        <w:t xml:space="preserve">Sencer’in nasıl buna izin verdiğini düşündüm bir an. İfade almadan göndermesine şaşırmıştım, Arkun’dan dolayı mı izin vermişti yoksa gerçekten konuşamayacağımı düşündüğü için mi bilmiyordum ama beni zorlamadığı için ona minnettardım. </w:t>
       </w:r>
     </w:p>
     <w:p>
@@ -907,61 +768,8 @@
       <w:r>
         <w:t>‘’</w:t>
       </w:r>
-      <w:proofErr w:type="spellStart"/>
-      <w:r>
-        <w:t>diabolus</w:t>
-      </w:r>
-      <w:proofErr w:type="spellEnd"/>
-      <w:r>
-        <w:t xml:space="preserve"> </w:t>
-      </w:r>
-      <w:proofErr w:type="spellStart"/>
-      <w:r>
-        <w:t>susurrat</w:t>
-      </w:r>
-      <w:proofErr w:type="spellEnd"/>
-      <w:r>
-        <w:t xml:space="preserve"> ad </w:t>
-      </w:r>
-      <w:proofErr w:type="spellStart"/>
-      <w:r>
-        <w:t>vitandum</w:t>
-      </w:r>
-      <w:proofErr w:type="spellEnd"/>
-      <w:r>
-        <w:t xml:space="preserve">. </w:t>
-      </w:r>
-      <w:proofErr w:type="spellStart"/>
-      <w:r>
-        <w:t>Effugiet</w:t>
-      </w:r>
-      <w:proofErr w:type="spellEnd"/>
-      <w:r>
-        <w:t xml:space="preserve"> </w:t>
-      </w:r>
-      <w:proofErr w:type="spellStart"/>
-      <w:r>
-        <w:t>innocens</w:t>
-      </w:r>
-      <w:proofErr w:type="spellEnd"/>
-      <w:r>
-        <w:t xml:space="preserve">, et </w:t>
-      </w:r>
-      <w:proofErr w:type="spellStart"/>
-      <w:r>
-        <w:t>daemones</w:t>
-      </w:r>
-      <w:proofErr w:type="spellEnd"/>
-      <w:r>
-        <w:t xml:space="preserve"> </w:t>
-      </w:r>
-      <w:proofErr w:type="spellStart"/>
-      <w:r>
-        <w:t>scindentur</w:t>
-      </w:r>
-      <w:proofErr w:type="spellEnd"/>
-      <w:r>
-        <w:t>.</w:t>
+      <w:r>
+        <w:t>diabolus susurrat ad vitandum. Effugiet innocens, et daemones scindentur.</w:t>
       </w:r>
       <w:r>
         <w:t xml:space="preserve">’’ </w:t>
@@ -1211,15 +1019,7 @@
     </w:p>
     <w:p>
       <w:r>
-        <w:t xml:space="preserve">‘’Neden bunu bir daha sorma gereği duydun?’’ gözlerimdeki korkuyu ve </w:t>
-      </w:r>
-      <w:proofErr w:type="spellStart"/>
-      <w:r>
-        <w:t>tereddütü</w:t>
-      </w:r>
-      <w:proofErr w:type="spellEnd"/>
-      <w:r>
-        <w:t xml:space="preserve"> görmemesini istedim ama onu da görmüştü.</w:t>
+        <w:t>‘’Neden bunu bir daha sorma gereği duydun?’’ gözlerimdeki korkuyu ve tereddütü görmemesini istedim ama onu da görmüştü.</w:t>
       </w:r>
     </w:p>
     <w:p>
@@ -1288,15 +1088,7 @@
     </w:p>
     <w:p>
       <w:r>
-        <w:t>‘’Dört?’’ elini aşağı indirdi ve diğer elindeki kıvırarak tuttuğu dosyayı daha çok sıkarak yüzünü yüzüme doğru eğdi. ‘’</w:t>
-      </w:r>
-      <w:proofErr w:type="spellStart"/>
-      <w:r>
-        <w:t>Eeee</w:t>
-      </w:r>
-      <w:proofErr w:type="spellEnd"/>
-      <w:r>
-        <w:t xml:space="preserve"> yani?’’ diye mırıldandım. </w:t>
+        <w:t xml:space="preserve">‘’Dört?’’ elini aşağı indirdi ve diğer elindeki kıvırarak tuttuğu dosyayı daha çok sıkarak yüzünü yüzüme doğru eğdi. ‘’Eeee yani?’’ diye mırıldandım. </w:t>
       </w:r>
     </w:p>
     <w:p>
@@ -1349,15 +1141,7 @@
     </w:p>
     <w:p>
       <w:r>
-        <w:t xml:space="preserve">‘’Sende gördün kızın halini, uyku uyumamış gözleri dolu </w:t>
-      </w:r>
-      <w:proofErr w:type="spellStart"/>
-      <w:r>
-        <w:t>dolu</w:t>
-      </w:r>
-      <w:proofErr w:type="spellEnd"/>
-      <w:r>
-        <w:t xml:space="preserve"> kızarmış. Onu bulduğumuzdaki halini hatırlıyor musun tir tir titriyordu.’’ Sesinde biraz mahcup biraz da öfke vardı. </w:t>
+        <w:t xml:space="preserve">‘’Sende gördün kızın halini, uyku uyumamış gözleri dolu dolu kızarmış. Onu bulduğumuzdaki halini hatırlıyor musun tir tir titriyordu.’’ Sesinde biraz mahcup biraz da öfke vardı. </w:t>
       </w:r>
     </w:p>
     <w:p>
@@ -1419,15 +1203,7 @@
     </w:p>
     <w:p>
       <w:r>
-        <w:t xml:space="preserve">Hastaneye bakmayı düşündüm ama polis aradığında hastanede onu bulabilirdi, evinde de bulabilirdi. Bu kız nereye gidebilirdi ki? Ulaşamadığım telefonu bir kez daha arayacağım sırada başka bir arama geldi. Arayan </w:t>
-      </w:r>
-      <w:proofErr w:type="spellStart"/>
-      <w:r>
-        <w:t>Arkun’du</w:t>
-      </w:r>
-      <w:proofErr w:type="spellEnd"/>
-      <w:r>
-        <w:t>, belki Eva’dan haberi vardır umuduyla açtım ve kenardaki otobüs durağına girip dinlenmek için boş durağın ortasına oturdum.</w:t>
+        <w:t>Hastaneye bakmayı düşündüm ama polis aradığında hastanede onu bulabilirdi, evinde de bulabilirdi. Bu kız nereye gidebilirdi ki? Ulaşamadığım telefonu bir kez daha arayacağım sırada başka bir arama geldi. Arayan Arkun’du, belki Eva’dan haberi vardır umuduyla açtım ve kenardaki otobüs durağına girip dinlenmek için boş durağın ortasına oturdum.</w:t>
       </w:r>
     </w:p>
     <w:p>
@@ -1437,36 +1213,12 @@
     </w:p>
     <w:p>
       <w:r>
-        <w:t>‘’</w:t>
-      </w:r>
-      <w:proofErr w:type="spellStart"/>
-      <w:r>
-        <w:t>Sağol</w:t>
-      </w:r>
-      <w:proofErr w:type="spellEnd"/>
-      <w:r>
-        <w:t xml:space="preserve">, </w:t>
-      </w:r>
-      <w:proofErr w:type="spellStart"/>
-      <w:r>
-        <w:t>sağol</w:t>
-      </w:r>
-      <w:proofErr w:type="spellEnd"/>
-      <w:r>
-        <w:t xml:space="preserve">. Karakola gittin mi, geleyim mi seni almaya?’’ </w:t>
-      </w:r>
-    </w:p>
-    <w:p>
-      <w:r>
-        <w:t xml:space="preserve">‘’Gittim, eve dönüyorum şimdi. Dün geceden sonra Eva’yı gördün mü? İfade vermemiş, sen verdin mi gece?’’  </w:t>
-      </w:r>
-      <w:proofErr w:type="spellStart"/>
-      <w:r>
-        <w:t>Arkun</w:t>
-      </w:r>
-      <w:proofErr w:type="spellEnd"/>
-      <w:r>
-        <w:t xml:space="preserve"> gürültülü şekilde öksürmeye başlayınca telefonu kendimden uzaklaştırıp öksürüğünün geçmesini bekledim. Telefonun sesi sona kadar açık olduğu için ufak çaplı bir kulak kanaması geçirmiştim. </w:t>
+        <w:t xml:space="preserve">‘’Sağol, sağol. Karakola gittin mi, geleyim mi seni almaya?’’ </w:t>
+      </w:r>
+    </w:p>
+    <w:p>
+      <w:r>
+        <w:t xml:space="preserve">‘’Gittim, eve dönüyorum şimdi. Dün geceden sonra Eva’yı gördün mü? İfade vermemiş, sen verdin mi gece?’’  Arkun gürültülü şekilde öksürmeye başlayınca telefonu kendimden uzaklaştırıp öksürüğünün geçmesini bekledim. Telefonun sesi sona kadar açık olduğu için ufak çaplı bir kulak kanaması geçirmiştim. </w:t>
       </w:r>
     </w:p>
     <w:p>
@@ -1480,13 +1232,8 @@
       </w:r>
     </w:p>
     <w:p>
-      <w:proofErr w:type="spellStart"/>
-      <w:r>
-        <w:t>Arkun’dan</w:t>
-      </w:r>
-      <w:proofErr w:type="spellEnd"/>
-      <w:r>
-        <w:t xml:space="preserve"> bir süre ses gelmedi. </w:t>
+      <w:r>
+        <w:t xml:space="preserve">Arkun’dan bir süre ses gelmedi. </w:t>
       </w:r>
       <w:r>
         <w:t xml:space="preserve">Oturduğum bankta ayaklarımı sallandırarak etrafa baktım, anayoldu. İleri de Yeşil Liman vardı, onun arasında da sanat binası. </w:t>
@@ -1502,15 +1249,7 @@
     </w:p>
     <w:p>
       <w:r>
-        <w:t xml:space="preserve">Dakikalar sonra tekrar bir öksürük ve </w:t>
-      </w:r>
-      <w:proofErr w:type="spellStart"/>
-      <w:r>
-        <w:t>Arkun’un</w:t>
-      </w:r>
-      <w:proofErr w:type="spellEnd"/>
-      <w:r>
-        <w:t xml:space="preserve"> sesi geldi.</w:t>
+        <w:t>Dakikalar sonra tekrar bir öksürük ve Arkun’un sesi geldi.</w:t>
       </w:r>
     </w:p>
     <w:p>
@@ -1640,15 +1379,7 @@
     </w:p>
     <w:p>
       <w:r>
-        <w:t>‘’Adı ne?’’ dedi ve yaslandığı yerde doğruldu. ‘’</w:t>
-      </w:r>
-      <w:proofErr w:type="spellStart"/>
-      <w:r>
-        <w:t>Arkun</w:t>
-      </w:r>
-      <w:proofErr w:type="spellEnd"/>
-      <w:r>
-        <w:t xml:space="preserve"> mu?’’ </w:t>
+        <w:t xml:space="preserve">‘’Adı ne?’’ dedi ve yaslandığı yerde doğruldu. ‘’Arkun mu?’’ </w:t>
       </w:r>
     </w:p>
     <w:p>
@@ -1679,31 +1410,7 @@
     </w:p>
     <w:p>
       <w:r>
-        <w:t xml:space="preserve">Bir korna sesi geldiğinde gözlerimi önüme çevirdim. Eva yola </w:t>
-      </w:r>
-      <w:proofErr w:type="spellStart"/>
-      <w:r>
-        <w:t>Arkun’un</w:t>
-      </w:r>
-      <w:proofErr w:type="spellEnd"/>
-      <w:r>
-        <w:t xml:space="preserve"> arabasının önüne atlamıştı. </w:t>
-      </w:r>
-      <w:proofErr w:type="spellStart"/>
-      <w:r>
-        <w:t>Arkun</w:t>
-      </w:r>
-      <w:proofErr w:type="spellEnd"/>
-      <w:r>
-        <w:t xml:space="preserve"> arabadan inip Eva’ya bağırıyordu ama Eva koşarak uzaklaşmaya devam etti. Ben de </w:t>
-      </w:r>
-      <w:proofErr w:type="spellStart"/>
-      <w:r>
-        <w:t>Arkun’un</w:t>
-      </w:r>
-      <w:proofErr w:type="spellEnd"/>
-      <w:r>
-        <w:t xml:space="preserve"> yanına koşarak gitmeye başladım. </w:t>
+        <w:t xml:space="preserve">Bir korna sesi geldiğinde gözlerimi önüme çevirdim. Eva yola Arkun’un arabasının önüne atlamıştı. Arkun arabadan inip Eva’ya bağırıyordu ama Eva koşarak uzaklaşmaya devam etti. Ben de Arkun’un yanına koşarak gitmeye başladım. </w:t>
       </w:r>
     </w:p>
     <w:p>
@@ -1713,28 +1420,12 @@
     </w:p>
     <w:p>
       <w:r>
-        <w:t xml:space="preserve">Hiçbir şey anlayamıyordum. Sadece ne kadar korktuğunu görmek beni de korkutmuştu. </w:t>
-      </w:r>
-      <w:proofErr w:type="spellStart"/>
-      <w:r>
-        <w:t>Arkun’un</w:t>
-      </w:r>
-      <w:proofErr w:type="spellEnd"/>
-      <w:r>
-        <w:t xml:space="preserve"> yanına vardığımda elimi arabanın ön kısmına koyup derin derin nefesler aldım. </w:t>
-      </w:r>
-    </w:p>
-    <w:p>
-      <w:r>
-        <w:t xml:space="preserve">‘’Gözlerini gördün mü?’’ </w:t>
-      </w:r>
-      <w:proofErr w:type="spellStart"/>
-      <w:r>
-        <w:t>Arkun’un</w:t>
-      </w:r>
-      <w:proofErr w:type="spellEnd"/>
-      <w:r>
-        <w:t xml:space="preserve"> hayretle bana dönmesine karşın kafamı sağa sola salladım. ‘’Ne vardı gözlerinde?’’ </w:t>
+        <w:t xml:space="preserve">Hiçbir şey anlayamıyordum. Sadece ne kadar korktuğunu görmek beni de korkutmuştu. Arkun’un yanına vardığımda elimi arabanın ön kısmına koyup derin derin nefesler aldım. </w:t>
+      </w:r>
+    </w:p>
+    <w:p>
+      <w:r>
+        <w:t xml:space="preserve">‘’Gözlerini gördün mü?’’ Arkun’un hayretle bana dönmesine karşın kafamı sağa sola salladım. ‘’Ne vardı gözlerinde?’’ </w:t>
       </w:r>
     </w:p>
     <w:p>
@@ -2156,13 +1847,13 @@
     <w:name w:val="Normal"/>
     <w:qFormat/>
   </w:style>
-  <w:style w:type="character" w:default="1" w:styleId="VarsaylanParagrafYazTipi">
+  <w:style w:type="character" w:default="1" w:styleId="DefaultParagraphFont">
     <w:name w:val="Default Paragraph Font"/>
     <w:uiPriority w:val="1"/>
     <w:semiHidden/>
     <w:unhideWhenUsed/>
   </w:style>
-  <w:style w:type="table" w:default="1" w:styleId="NormalTablo">
+  <w:style w:type="table" w:default="1" w:styleId="TableNormal">
     <w:name w:val="Normal Table"/>
     <w:uiPriority w:val="99"/>
     <w:semiHidden/>
@@ -2177,7 +1868,7 @@
       </w:tblCellMar>
     </w:tblPr>
   </w:style>
-  <w:style w:type="numbering" w:default="1" w:styleId="ListeYok">
+  <w:style w:type="numbering" w:default="1" w:styleId="NoList">
     <w:name w:val="No List"/>
     <w:uiPriority w:val="99"/>
     <w:semiHidden/>
